--- a/game_reviews/translations/aurora (Version 2).docx
+++ b/game_reviews/translations/aurora (Version 2).docx
@@ -8,18 +8,6 @@
       </w:pPr>
       <w:r>
         <w:t>Play Aurora Slot for Free - Review and Rating</w:t>
-      </w:r>
-    </w:p>
-    <w:p>
-      <w:r/>
-      <w:r>
-        <w:rPr>
-          <w:b/>
-        </w:rPr>
-        <w:t>Meta description</w:t>
-      </w:r>
-      <w:r>
-        <w:t>: Discover the features and bonuses of Aurora slot game, play for free and enjoy a rewarding gaming experience with beautiful graphics.</w:t>
       </w:r>
     </w:p>
     <w:p>
@@ -381,9 +369,18 @@
       <w:r/>
       <w:r>
         <w:rPr>
+          <w:b/>
+        </w:rPr>
+        <w:t>Play Aurora Slot for Free - Review and Rating</w:t>
+      </w:r>
+    </w:p>
+    <w:p>
+      <w:r/>
+      <w:r>
+        <w:rPr>
           <w:i/>
         </w:rPr>
-        <w:t>Prompt: Please create a feature image that fits the "Aurora" online slot game. The image should be in a cartoon style and feature a happy Maya warrior wearing glasses. DALLE, can you draw a feature image for the "Aurora" online slot game? The image should be in a cartoon style and feature a happy Maya warrior wearing glasses. The warrior should be standing in front of a vibrant backdrop of the northern lights, with the symbols of the game appearing above or around them. The image should be playful and eye-catching, with bright colors and energetic lines. The Maya warrior should look like they're enjoying playing the game and celebrating a win. Please make sure the image fits the theme of the game and will appeal to both experienced and novice players. Thank you!</w:t>
+        <w:t>Discover the features and bonuses of Aurora slot game, play for free and enjoy a rewarding gaming experience with beautiful graphics.</w:t>
       </w:r>
     </w:p>
     <w:sectPr>

--- a/game_reviews/translations/aurora (Version 2).docx
+++ b/game_reviews/translations/aurora (Version 2).docx
@@ -8,6 +8,18 @@
       </w:pPr>
       <w:r>
         <w:t>Play Aurora Slot for Free - Review and Rating</w:t>
+      </w:r>
+    </w:p>
+    <w:p>
+      <w:r/>
+      <w:r>
+        <w:rPr>
+          <w:b/>
+        </w:rPr>
+        <w:t>Meta description</w:t>
+      </w:r>
+      <w:r>
+        <w:t>: Discover the features and bonuses of Aurora slot game, play for free and enjoy a rewarding gaming experience with beautiful graphics.</w:t>
       </w:r>
     </w:p>
     <w:p>
@@ -369,18 +381,9 @@
       <w:r/>
       <w:r>
         <w:rPr>
-          <w:b/>
-        </w:rPr>
-        <w:t>Play Aurora Slot for Free - Review and Rating</w:t>
-      </w:r>
-    </w:p>
-    <w:p>
-      <w:r/>
-      <w:r>
-        <w:rPr>
           <w:i/>
         </w:rPr>
-        <w:t>Discover the features and bonuses of Aurora slot game, play for free and enjoy a rewarding gaming experience with beautiful graphics.</w:t>
+        <w:t>Prompt: Please create a feature image that fits the "Aurora" online slot game. The image should be in a cartoon style and feature a happy Maya warrior wearing glasses. DALLE, can you draw a feature image for the "Aurora" online slot game? The image should be in a cartoon style and feature a happy Maya warrior wearing glasses. The warrior should be standing in front of a vibrant backdrop of the northern lights, with the symbols of the game appearing above or around them. The image should be playful and eye-catching, with bright colors and energetic lines. The Maya warrior should look like they're enjoying playing the game and celebrating a win. Please make sure the image fits the theme of the game and will appeal to both experienced and novice players. Thank you!</w:t>
       </w:r>
     </w:p>
     <w:sectPr>
